--- a/HisMicroserviceSample/Doc/HisMicroserviceSample开发文档.docx
+++ b/HisMicroserviceSample/Doc/HisMicroserviceSample开发文档.docx
@@ -2299,8 +2299,6 @@
         </w:rPr>
         <w:t>）</w:t>
       </w:r>
-      <w:bookmarkStart w:id="1" w:name="_GoBack"/>
-      <w:bookmarkEnd w:id="1"/>
     </w:p>
     <w:p>
       <w:pPr>
@@ -8006,7 +8004,7 @@
           <v:shape id="_x0000_i1025" type="#_x0000_t75" style="width:72.7pt;height:52.3pt" o:ole="">
             <v:imagedata r:id="rId13" o:title=""/>
           </v:shape>
-          <o:OLEObject Type="Embed" ProgID="Package" ShapeID="_x0000_i1025" DrawAspect="Icon" ObjectID="_1584266724" r:id="rId14"/>
+          <o:OLEObject Type="Embed" ProgID="Package" ShapeID="_x0000_i1025" DrawAspect="Icon" ObjectID="_1584267766" r:id="rId14"/>
         </w:object>
       </w:r>
     </w:p>
@@ -12776,9 +12774,16 @@
     <w:p/>
     <w:p>
       <w:pPr>
-        <w:ind w:firstLine="420"/>
-        <w:rPr>
-          <w:color w:val="FF0000"/>
+        <w:pStyle w:val="1"/>
+        <w:numPr>
+          <w:ilvl w:val="0"/>
+          <w:numId w:val="2"/>
+        </w:numPr>
+        <w:tabs>
+          <w:tab w:val="clear" w:pos="432"/>
+        </w:tabs>
+        <w:rPr>
+          <w:rFonts w:hint="eastAsia"/>
           <w:sz w:val="32"/>
           <w:szCs w:val="32"/>
         </w:rPr>
@@ -12786,68 +12791,670 @@
       <w:r>
         <w:rPr>
           <w:rFonts w:hint="eastAsia"/>
-          <w:color w:val="FF0000"/>
           <w:sz w:val="32"/>
           <w:szCs w:val="32"/>
         </w:rPr>
-        <w:t>未完成</w:t>
-      </w:r>
-    </w:p>
-    <w:p>
-      <w:pPr>
-        <w:ind w:firstLine="420"/>
-      </w:pPr>
-      <w:r>
-        <w:rPr>
-          <w:rFonts w:hint="eastAsia"/>
-        </w:rPr>
-        <w:t>统一配置客户端</w:t>
-      </w:r>
-    </w:p>
-    <w:p>
-      <w:pPr>
-        <w:ind w:firstLine="420"/>
-      </w:pPr>
-      <w:r>
-        <w:rPr>
-          <w:rFonts w:hint="eastAsia"/>
-        </w:rPr>
-        <w:t>SQL</w:t>
-      </w:r>
-      <w:r>
-        <w:rPr>
-          <w:rFonts w:hint="eastAsia"/>
-        </w:rPr>
-        <w:t>命令统一跟踪</w:t>
-      </w:r>
-    </w:p>
-    <w:p>
-      <w:pPr>
-        <w:ind w:firstLine="420"/>
-      </w:pPr>
-      <w:r>
-        <w:rPr>
-          <w:rFonts w:hint="eastAsia"/>
-        </w:rPr>
-        <w:t>统一升级管理</w:t>
-      </w:r>
-    </w:p>
-    <w:p>
-      <w:pPr>
-        <w:ind w:firstLine="420"/>
-      </w:pPr>
-      <w:r>
-        <w:rPr>
-          <w:rFonts w:hint="eastAsia"/>
-        </w:rPr>
-        <w:t>SQL</w:t>
-      </w:r>
-      <w:r>
-        <w:rPr>
-          <w:rFonts w:hint="eastAsia"/>
-        </w:rPr>
-        <w:t>管理工具</w:t>
-      </w:r>
+        <w:t>项目资料</w:t>
+      </w:r>
+    </w:p>
+    <w:p>
+      <w:pPr>
+        <w:pStyle w:val="2"/>
+        <w:numPr>
+          <w:ilvl w:val="0"/>
+          <w:numId w:val="32"/>
+        </w:numPr>
+      </w:pPr>
+      <w:r>
+        <w:rPr>
+          <w:rFonts w:hint="eastAsia"/>
+        </w:rPr>
+        <w:t>服务</w:t>
+      </w:r>
+      <w:r>
+        <w:rPr>
+          <w:rFonts w:hint="eastAsia"/>
+        </w:rPr>
+        <w:t>(</w:t>
+      </w:r>
+      <w:r>
+        <w:t>Service)</w:t>
+      </w:r>
+      <w:r>
+        <w:rPr>
+          <w:rFonts w:hint="eastAsia"/>
+        </w:rPr>
+        <w:t>项目</w:t>
+      </w:r>
+      <w:bookmarkStart w:id="1" w:name="_GoBack"/>
+      <w:bookmarkEnd w:id="1"/>
+    </w:p>
+    <w:tbl>
+      <w:tblPr>
+        <w:tblStyle w:val="a6"/>
+        <w:tblW w:w="8613" w:type="dxa"/>
+        <w:tblLook w:val="04A0" w:firstRow="1" w:lastRow="0" w:firstColumn="1" w:lastColumn="0" w:noHBand="0" w:noVBand="1"/>
+      </w:tblPr>
+      <w:tblGrid>
+        <w:gridCol w:w="1590"/>
+        <w:gridCol w:w="2098"/>
+        <w:gridCol w:w="1098"/>
+        <w:gridCol w:w="3827"/>
+      </w:tblGrid>
+      <w:tr>
+        <w:tc>
+          <w:tcPr>
+            <w:tcW w:w="1590" w:type="dxa"/>
+            <w:shd w:val="clear" w:color="auto" w:fill="D9D9D9" w:themeFill="background1" w:themeFillShade="D9"/>
+          </w:tcPr>
+          <w:p>
+            <w:pPr>
+              <w:jc w:val="center"/>
+              <w:rPr>
+                <w:rFonts w:hint="eastAsia"/>
+                <w:b/>
+              </w:rPr>
+            </w:pPr>
+            <w:r>
+              <w:rPr>
+                <w:rFonts w:hint="eastAsia"/>
+                <w:b/>
+              </w:rPr>
+              <w:t>服务名称</w:t>
+            </w:r>
+          </w:p>
+        </w:tc>
+        <w:tc>
+          <w:tcPr>
+            <w:tcW w:w="2098" w:type="dxa"/>
+            <w:shd w:val="clear" w:color="auto" w:fill="D9D9D9" w:themeFill="background1" w:themeFillShade="D9"/>
+          </w:tcPr>
+          <w:p>
+            <w:pPr>
+              <w:jc w:val="center"/>
+              <w:rPr>
+                <w:rFonts w:hint="eastAsia"/>
+                <w:b/>
+              </w:rPr>
+            </w:pPr>
+            <w:r>
+              <w:rPr>
+                <w:rFonts w:hint="eastAsia"/>
+                <w:b/>
+              </w:rPr>
+              <w:t>项目名称</w:t>
+            </w:r>
+          </w:p>
+        </w:tc>
+        <w:tc>
+          <w:tcPr>
+            <w:tcW w:w="1098" w:type="dxa"/>
+            <w:shd w:val="clear" w:color="auto" w:fill="D9D9D9" w:themeFill="background1" w:themeFillShade="D9"/>
+          </w:tcPr>
+          <w:p>
+            <w:pPr>
+              <w:jc w:val="center"/>
+              <w:rPr>
+                <w:rFonts w:hint="eastAsia"/>
+                <w:b/>
+              </w:rPr>
+            </w:pPr>
+            <w:r>
+              <w:rPr>
+                <w:rFonts w:hint="eastAsia"/>
+                <w:b/>
+              </w:rPr>
+              <w:t>服务端口</w:t>
+            </w:r>
+          </w:p>
+        </w:tc>
+        <w:tc>
+          <w:tcPr>
+            <w:tcW w:w="3827" w:type="dxa"/>
+            <w:shd w:val="clear" w:color="auto" w:fill="D9D9D9" w:themeFill="background1" w:themeFillShade="D9"/>
+          </w:tcPr>
+          <w:p>
+            <w:pPr>
+              <w:jc w:val="center"/>
+              <w:rPr>
+                <w:rFonts w:hint="eastAsia"/>
+                <w:b/>
+              </w:rPr>
+            </w:pPr>
+            <w:r>
+              <w:rPr>
+                <w:rFonts w:hint="eastAsia"/>
+                <w:b/>
+              </w:rPr>
+              <w:t>服务说明</w:t>
+            </w:r>
+          </w:p>
+        </w:tc>
+      </w:tr>
+      <w:tr>
+        <w:tc>
+          <w:tcPr>
+            <w:tcW w:w="1590" w:type="dxa"/>
+          </w:tcPr>
+          <w:p>
+            <w:pPr>
+              <w:rPr>
+                <w:rFonts w:hint="eastAsia"/>
+              </w:rPr>
+            </w:pPr>
+            <w:r>
+              <w:rPr>
+                <w:rFonts w:hint="eastAsia"/>
+              </w:rPr>
+              <w:t>认证服务</w:t>
+            </w:r>
+          </w:p>
+        </w:tc>
+        <w:tc>
+          <w:tcPr>
+            <w:tcW w:w="2098" w:type="dxa"/>
+          </w:tcPr>
+          <w:p>
+            <w:pPr>
+              <w:rPr>
+                <w:rFonts w:hint="eastAsia"/>
+              </w:rPr>
+            </w:pPr>
+            <w:proofErr w:type="spellStart"/>
+            <w:r>
+              <w:rPr>
+                <w:rFonts w:hint="eastAsia"/>
+              </w:rPr>
+              <w:t>A</w:t>
+            </w:r>
+            <w:r>
+              <w:t>uthenticationService</w:t>
+            </w:r>
+            <w:proofErr w:type="spellEnd"/>
+          </w:p>
+        </w:tc>
+        <w:tc>
+          <w:tcPr>
+            <w:tcW w:w="1098" w:type="dxa"/>
+          </w:tcPr>
+          <w:p>
+            <w:pPr>
+              <w:rPr>
+                <w:rFonts w:hint="eastAsia"/>
+              </w:rPr>
+            </w:pPr>
+            <w:r>
+              <w:rPr>
+                <w:rFonts w:hint="eastAsia"/>
+              </w:rPr>
+              <w:t>6</w:t>
+            </w:r>
+            <w:r>
+              <w:t>800</w:t>
+            </w:r>
+          </w:p>
+        </w:tc>
+        <w:tc>
+          <w:tcPr>
+            <w:tcW w:w="3827" w:type="dxa"/>
+          </w:tcPr>
+          <w:p>
+            <w:pPr>
+              <w:rPr>
+                <w:rFonts w:hint="eastAsia"/>
+              </w:rPr>
+            </w:pPr>
+            <w:r>
+              <w:rPr>
+                <w:rFonts w:hint="eastAsia"/>
+              </w:rPr>
+              <w:t>负责用户认证，通过返回</w:t>
+            </w:r>
+            <w:r>
+              <w:rPr>
+                <w:rFonts w:hint="eastAsia"/>
+              </w:rPr>
+              <w:t>t</w:t>
+            </w:r>
+            <w:r>
+              <w:t>oken</w:t>
+            </w:r>
+          </w:p>
+        </w:tc>
+      </w:tr>
+      <w:tr>
+        <w:tc>
+          <w:tcPr>
+            <w:tcW w:w="1590" w:type="dxa"/>
+          </w:tcPr>
+          <w:p>
+            <w:pPr>
+              <w:rPr>
+                <w:rFonts w:hint="eastAsia"/>
+              </w:rPr>
+            </w:pPr>
+            <w:r>
+              <w:rPr>
+                <w:rFonts w:hint="eastAsia"/>
+              </w:rPr>
+              <w:t>基础服务</w:t>
+            </w:r>
+          </w:p>
+        </w:tc>
+        <w:tc>
+          <w:tcPr>
+            <w:tcW w:w="2098" w:type="dxa"/>
+          </w:tcPr>
+          <w:p>
+            <w:pPr>
+              <w:rPr>
+                <w:rFonts w:hint="eastAsia"/>
+              </w:rPr>
+            </w:pPr>
+            <w:proofErr w:type="spellStart"/>
+            <w:r>
+              <w:rPr>
+                <w:rFonts w:hint="eastAsia"/>
+              </w:rPr>
+              <w:t>B</w:t>
+            </w:r>
+            <w:r>
+              <w:t>asicService</w:t>
+            </w:r>
+            <w:proofErr w:type="spellEnd"/>
+          </w:p>
+        </w:tc>
+        <w:tc>
+          <w:tcPr>
+            <w:tcW w:w="1098" w:type="dxa"/>
+          </w:tcPr>
+          <w:p>
+            <w:pPr>
+              <w:rPr>
+                <w:rFonts w:hint="eastAsia"/>
+              </w:rPr>
+            </w:pPr>
+            <w:r>
+              <w:rPr>
+                <w:rFonts w:hint="eastAsia"/>
+              </w:rPr>
+              <w:t>6</w:t>
+            </w:r>
+            <w:r>
+              <w:t>801</w:t>
+            </w:r>
+          </w:p>
+        </w:tc>
+        <w:tc>
+          <w:tcPr>
+            <w:tcW w:w="3827" w:type="dxa"/>
+          </w:tcPr>
+          <w:p>
+            <w:pPr>
+              <w:rPr>
+                <w:rFonts w:hint="eastAsia"/>
+              </w:rPr>
+            </w:pPr>
+            <w:proofErr w:type="gramStart"/>
+            <w:r>
+              <w:rPr>
+                <w:rFonts w:hint="eastAsia"/>
+              </w:rPr>
+              <w:t>微服务</w:t>
+            </w:r>
+            <w:proofErr w:type="gramEnd"/>
+            <w:r>
+              <w:rPr>
+                <w:rFonts w:hint="eastAsia"/>
+              </w:rPr>
+              <w:t>的基础资料管理</w:t>
+            </w:r>
+          </w:p>
+        </w:tc>
+      </w:tr>
+      <w:tr>
+        <w:tc>
+          <w:tcPr>
+            <w:tcW w:w="1590" w:type="dxa"/>
+          </w:tcPr>
+          <w:p>
+            <w:pPr>
+              <w:rPr>
+                <w:rFonts w:hint="eastAsia"/>
+              </w:rPr>
+            </w:pPr>
+            <w:r>
+              <w:rPr>
+                <w:rFonts w:hint="eastAsia"/>
+              </w:rPr>
+              <w:t>进销</w:t>
+            </w:r>
+            <w:proofErr w:type="gramStart"/>
+            <w:r>
+              <w:rPr>
+                <w:rFonts w:hint="eastAsia"/>
+              </w:rPr>
+              <w:t>存服务</w:t>
+            </w:r>
+            <w:proofErr w:type="gramEnd"/>
+          </w:p>
+        </w:tc>
+        <w:tc>
+          <w:tcPr>
+            <w:tcW w:w="2098" w:type="dxa"/>
+          </w:tcPr>
+          <w:p>
+            <w:pPr>
+              <w:rPr>
+                <w:rFonts w:hint="eastAsia"/>
+              </w:rPr>
+            </w:pPr>
+            <w:proofErr w:type="spellStart"/>
+            <w:r>
+              <w:rPr>
+                <w:rFonts w:hint="eastAsia"/>
+              </w:rPr>
+              <w:t>I</w:t>
+            </w:r>
+            <w:r>
+              <w:t>nvoicingService</w:t>
+            </w:r>
+            <w:proofErr w:type="spellEnd"/>
+          </w:p>
+        </w:tc>
+        <w:tc>
+          <w:tcPr>
+            <w:tcW w:w="1098" w:type="dxa"/>
+          </w:tcPr>
+          <w:p>
+            <w:pPr>
+              <w:rPr>
+                <w:rFonts w:hint="eastAsia"/>
+              </w:rPr>
+            </w:pPr>
+            <w:r>
+              <w:rPr>
+                <w:rFonts w:hint="eastAsia"/>
+              </w:rPr>
+              <w:t>6</w:t>
+            </w:r>
+            <w:r>
+              <w:t>802</w:t>
+            </w:r>
+          </w:p>
+        </w:tc>
+        <w:tc>
+          <w:tcPr>
+            <w:tcW w:w="3827" w:type="dxa"/>
+          </w:tcPr>
+          <w:p>
+            <w:pPr>
+              <w:rPr>
+                <w:rFonts w:hint="eastAsia"/>
+              </w:rPr>
+            </w:pPr>
+            <w:r>
+              <w:rPr>
+                <w:rFonts w:hint="eastAsia"/>
+              </w:rPr>
+              <w:t>负责药房药局的数据信息管理</w:t>
+            </w:r>
+          </w:p>
+        </w:tc>
+      </w:tr>
+      <w:tr>
+        <w:tc>
+          <w:tcPr>
+            <w:tcW w:w="1590" w:type="dxa"/>
+          </w:tcPr>
+          <w:p>
+            <w:pPr>
+              <w:rPr>
+                <w:rFonts w:hint="eastAsia"/>
+              </w:rPr>
+            </w:pPr>
+            <w:r>
+              <w:rPr>
+                <w:rFonts w:hint="eastAsia"/>
+              </w:rPr>
+              <w:t>门诊服务</w:t>
+            </w:r>
+          </w:p>
+        </w:tc>
+        <w:tc>
+          <w:tcPr>
+            <w:tcW w:w="2098" w:type="dxa"/>
+          </w:tcPr>
+          <w:p>
+            <w:pPr>
+              <w:rPr>
+                <w:rFonts w:hint="eastAsia"/>
+              </w:rPr>
+            </w:pPr>
+            <w:proofErr w:type="spellStart"/>
+            <w:r>
+              <w:rPr>
+                <w:rFonts w:hint="eastAsia"/>
+              </w:rPr>
+              <w:t>O</w:t>
+            </w:r>
+            <w:r>
+              <w:t>utpatientService</w:t>
+            </w:r>
+            <w:proofErr w:type="spellEnd"/>
+          </w:p>
+        </w:tc>
+        <w:tc>
+          <w:tcPr>
+            <w:tcW w:w="1098" w:type="dxa"/>
+          </w:tcPr>
+          <w:p>
+            <w:pPr>
+              <w:rPr>
+                <w:rFonts w:hint="eastAsia"/>
+              </w:rPr>
+            </w:pPr>
+            <w:r>
+              <w:rPr>
+                <w:rFonts w:hint="eastAsia"/>
+              </w:rPr>
+              <w:t>6</w:t>
+            </w:r>
+            <w:r>
+              <w:t>803</w:t>
+            </w:r>
+          </w:p>
+        </w:tc>
+        <w:tc>
+          <w:tcPr>
+            <w:tcW w:w="3827" w:type="dxa"/>
+          </w:tcPr>
+          <w:p>
+            <w:pPr>
+              <w:rPr>
+                <w:rFonts w:hint="eastAsia"/>
+              </w:rPr>
+            </w:pPr>
+            <w:r>
+              <w:rPr>
+                <w:rFonts w:hint="eastAsia"/>
+              </w:rPr>
+              <w:t>门诊业务管理</w:t>
+            </w:r>
+          </w:p>
+        </w:tc>
+      </w:tr>
+      <w:tr>
+        <w:tc>
+          <w:tcPr>
+            <w:tcW w:w="1590" w:type="dxa"/>
+          </w:tcPr>
+          <w:p>
+            <w:pPr>
+              <w:rPr>
+                <w:rFonts w:hint="eastAsia"/>
+              </w:rPr>
+            </w:pPr>
+            <w:r>
+              <w:rPr>
+                <w:rFonts w:hint="eastAsia"/>
+              </w:rPr>
+              <w:t>住院服务</w:t>
+            </w:r>
+          </w:p>
+        </w:tc>
+        <w:tc>
+          <w:tcPr>
+            <w:tcW w:w="2098" w:type="dxa"/>
+          </w:tcPr>
+          <w:p>
+            <w:pPr>
+              <w:rPr>
+                <w:rFonts w:hint="eastAsia"/>
+              </w:rPr>
+            </w:pPr>
+            <w:proofErr w:type="spellStart"/>
+            <w:r>
+              <w:rPr>
+                <w:rFonts w:hint="eastAsia"/>
+              </w:rPr>
+              <w:t>I</w:t>
+            </w:r>
+            <w:r>
+              <w:t>npatientService</w:t>
+            </w:r>
+            <w:proofErr w:type="spellEnd"/>
+          </w:p>
+        </w:tc>
+        <w:tc>
+          <w:tcPr>
+            <w:tcW w:w="1098" w:type="dxa"/>
+          </w:tcPr>
+          <w:p>
+            <w:pPr>
+              <w:rPr>
+                <w:rFonts w:hint="eastAsia"/>
+              </w:rPr>
+            </w:pPr>
+            <w:r>
+              <w:rPr>
+                <w:rFonts w:hint="eastAsia"/>
+              </w:rPr>
+              <w:t>6</w:t>
+            </w:r>
+            <w:r>
+              <w:t>804</w:t>
+            </w:r>
+          </w:p>
+        </w:tc>
+        <w:tc>
+          <w:tcPr>
+            <w:tcW w:w="3827" w:type="dxa"/>
+          </w:tcPr>
+          <w:p>
+            <w:pPr>
+              <w:rPr>
+                <w:rFonts w:hint="eastAsia"/>
+              </w:rPr>
+            </w:pPr>
+            <w:r>
+              <w:rPr>
+                <w:rFonts w:hint="eastAsia"/>
+              </w:rPr>
+              <w:t>住院业务管理</w:t>
+            </w:r>
+          </w:p>
+        </w:tc>
+      </w:tr>
+      <w:tr>
+        <w:tc>
+          <w:tcPr>
+            <w:tcW w:w="1590" w:type="dxa"/>
+          </w:tcPr>
+          <w:p>
+            <w:pPr>
+              <w:rPr>
+                <w:rFonts w:hint="eastAsia"/>
+              </w:rPr>
+            </w:pPr>
+            <w:r>
+              <w:rPr>
+                <w:rFonts w:hint="eastAsia"/>
+              </w:rPr>
+              <w:t>结算服务</w:t>
+            </w:r>
+          </w:p>
+        </w:tc>
+        <w:tc>
+          <w:tcPr>
+            <w:tcW w:w="2098" w:type="dxa"/>
+          </w:tcPr>
+          <w:p>
+            <w:pPr>
+              <w:rPr>
+                <w:rFonts w:hint="eastAsia"/>
+              </w:rPr>
+            </w:pPr>
+            <w:proofErr w:type="spellStart"/>
+            <w:r>
+              <w:rPr>
+                <w:rFonts w:hint="eastAsia"/>
+              </w:rPr>
+              <w:t>S</w:t>
+            </w:r>
+            <w:r>
+              <w:t>ettlementService</w:t>
+            </w:r>
+            <w:proofErr w:type="spellEnd"/>
+          </w:p>
+        </w:tc>
+        <w:tc>
+          <w:tcPr>
+            <w:tcW w:w="1098" w:type="dxa"/>
+          </w:tcPr>
+          <w:p>
+            <w:pPr>
+              <w:rPr>
+                <w:rFonts w:hint="eastAsia"/>
+              </w:rPr>
+            </w:pPr>
+            <w:r>
+              <w:rPr>
+                <w:rFonts w:hint="eastAsia"/>
+              </w:rPr>
+              <w:t>6</w:t>
+            </w:r>
+            <w:r>
+              <w:t>805</w:t>
+            </w:r>
+          </w:p>
+        </w:tc>
+        <w:tc>
+          <w:tcPr>
+            <w:tcW w:w="3827" w:type="dxa"/>
+          </w:tcPr>
+          <w:p>
+            <w:pPr>
+              <w:rPr>
+                <w:rFonts w:hint="eastAsia"/>
+              </w:rPr>
+            </w:pPr>
+            <w:r>
+              <w:rPr>
+                <w:rFonts w:hint="eastAsia"/>
+              </w:rPr>
+              <w:t>门诊，住院结算管理</w:t>
+            </w:r>
+          </w:p>
+        </w:tc>
+      </w:tr>
+    </w:tbl>
+    <w:p>
+      <w:pPr>
+        <w:rPr>
+          <w:rFonts w:hint="eastAsia"/>
+        </w:rPr>
+      </w:pPr>
     </w:p>
     <w:sectPr>
       <w:footerReference w:type="default" r:id="rId15"/>
@@ -15087,6 +15694,92 @@
     </w:lvl>
   </w:abstractNum>
   <w:abstractNum w:abstractNumId="24" w15:restartNumberingAfterBreak="0">
+    <w:nsid w:val="6DCE4791"/>
+    <w:multiLevelType w:val="multilevel"/>
+    <w:tmpl w:val="0409001D"/>
+    <w:lvl w:ilvl="0">
+      <w:start w:val="1"/>
+      <w:numFmt w:val="decimal"/>
+      <w:lvlText w:val="%1"/>
+      <w:lvlJc w:val="left"/>
+      <w:pPr>
+        <w:ind w:left="425" w:hanging="425"/>
+      </w:pPr>
+    </w:lvl>
+    <w:lvl w:ilvl="1">
+      <w:start w:val="1"/>
+      <w:numFmt w:val="decimal"/>
+      <w:lvlText w:val="%1.%2"/>
+      <w:lvlJc w:val="left"/>
+      <w:pPr>
+        <w:ind w:left="992" w:hanging="567"/>
+      </w:pPr>
+    </w:lvl>
+    <w:lvl w:ilvl="2">
+      <w:start w:val="1"/>
+      <w:numFmt w:val="decimal"/>
+      <w:lvlText w:val="%1.%2.%3"/>
+      <w:lvlJc w:val="left"/>
+      <w:pPr>
+        <w:ind w:left="1418" w:hanging="567"/>
+      </w:pPr>
+    </w:lvl>
+    <w:lvl w:ilvl="3">
+      <w:start w:val="1"/>
+      <w:numFmt w:val="decimal"/>
+      <w:lvlText w:val="%1.%2.%3.%4"/>
+      <w:lvlJc w:val="left"/>
+      <w:pPr>
+        <w:ind w:left="1984" w:hanging="708"/>
+      </w:pPr>
+    </w:lvl>
+    <w:lvl w:ilvl="4">
+      <w:start w:val="1"/>
+      <w:numFmt w:val="decimal"/>
+      <w:lvlText w:val="%1.%2.%3.%4.%5"/>
+      <w:lvlJc w:val="left"/>
+      <w:pPr>
+        <w:ind w:left="2551" w:hanging="850"/>
+      </w:pPr>
+    </w:lvl>
+    <w:lvl w:ilvl="5">
+      <w:start w:val="1"/>
+      <w:numFmt w:val="decimal"/>
+      <w:lvlText w:val="%1.%2.%3.%4.%5.%6"/>
+      <w:lvlJc w:val="left"/>
+      <w:pPr>
+        <w:ind w:left="3260" w:hanging="1134"/>
+      </w:pPr>
+    </w:lvl>
+    <w:lvl w:ilvl="6">
+      <w:start w:val="1"/>
+      <w:numFmt w:val="decimal"/>
+      <w:lvlText w:val="%1.%2.%3.%4.%5.%6.%7"/>
+      <w:lvlJc w:val="left"/>
+      <w:pPr>
+        <w:ind w:left="3827" w:hanging="1276"/>
+      </w:pPr>
+    </w:lvl>
+    <w:lvl w:ilvl="7">
+      <w:start w:val="1"/>
+      <w:numFmt w:val="decimal"/>
+      <w:lvlText w:val="%1.%2.%3.%4.%5.%6.%7.%8"/>
+      <w:lvlJc w:val="left"/>
+      <w:pPr>
+        <w:ind w:left="4394" w:hanging="1418"/>
+      </w:pPr>
+    </w:lvl>
+    <w:lvl w:ilvl="8">
+      <w:start w:val="1"/>
+      <w:numFmt w:val="decimal"/>
+      <w:lvlText w:val="%1.%2.%3.%4.%5.%6.%7.%8.%9"/>
+      <w:lvlJc w:val="left"/>
+      <w:pPr>
+        <w:ind w:left="5102" w:hanging="1700"/>
+      </w:pPr>
+    </w:lvl>
+  </w:abstractNum>
+  <w:abstractNum w:abstractNumId="25" w15:restartNumberingAfterBreak="0">
     <w:nsid w:val="6EAA4053"/>
     <w:multiLevelType w:val="multilevel"/>
     <w:tmpl w:val="6EAA4053"/>
@@ -15229,7 +15922,7 @@
       </w:rPr>
     </w:lvl>
   </w:abstractNum>
-  <w:abstractNum w:abstractNumId="25" w15:restartNumberingAfterBreak="0">
+  <w:abstractNum w:abstractNumId="26" w15:restartNumberingAfterBreak="0">
     <w:nsid w:val="72322808"/>
     <w:multiLevelType w:val="hybridMultilevel"/>
     <w:tmpl w:val="C6B4A1AA"/>
@@ -15315,7 +16008,7 @@
       </w:pPr>
     </w:lvl>
   </w:abstractNum>
-  <w:abstractNum w:abstractNumId="26" w15:restartNumberingAfterBreak="0">
+  <w:abstractNum w:abstractNumId="27" w15:restartNumberingAfterBreak="0">
     <w:nsid w:val="72E21CC5"/>
     <w:multiLevelType w:val="multilevel"/>
     <w:tmpl w:val="0409001D"/>
@@ -15404,7 +16097,7 @@
       </w:pPr>
     </w:lvl>
   </w:abstractNum>
-  <w:abstractNum w:abstractNumId="27" w15:restartNumberingAfterBreak="0">
+  <w:abstractNum w:abstractNumId="28" w15:restartNumberingAfterBreak="0">
     <w:nsid w:val="730253F6"/>
     <w:multiLevelType w:val="hybridMultilevel"/>
     <w:tmpl w:val="BF942A6C"/>
@@ -15493,7 +16186,7 @@
       </w:pPr>
     </w:lvl>
   </w:abstractNum>
-  <w:abstractNum w:abstractNumId="28" w15:restartNumberingAfterBreak="0">
+  <w:abstractNum w:abstractNumId="29" w15:restartNumberingAfterBreak="0">
     <w:nsid w:val="73D755C2"/>
     <w:multiLevelType w:val="hybridMultilevel"/>
     <w:tmpl w:val="BF942A6C"/>
@@ -15583,7 +16276,7 @@
     </w:lvl>
   </w:abstractNum>
   <w:num w:numId="1">
-    <w:abstractNumId w:val="24"/>
+    <w:abstractNumId w:val="25"/>
   </w:num>
   <w:num w:numId="2">
     <w:abstractNumId w:val="18"/>
@@ -15598,7 +16291,7 @@
     <w:abstractNumId w:val="19"/>
   </w:num>
   <w:num w:numId="6">
-    <w:abstractNumId w:val="24"/>
+    <w:abstractNumId w:val="25"/>
   </w:num>
   <w:num w:numId="7">
     <w:abstractNumId w:val="12"/>
@@ -15613,7 +16306,7 @@
     <w:abstractNumId w:val="5"/>
   </w:num>
   <w:num w:numId="11">
-    <w:abstractNumId w:val="26"/>
+    <w:abstractNumId w:val="27"/>
   </w:num>
   <w:num w:numId="12">
     <w:abstractNumId w:val="22"/>
@@ -15631,13 +16324,13 @@
     <w:abstractNumId w:val="9"/>
   </w:num>
   <w:num w:numId="17">
-    <w:abstractNumId w:val="28"/>
+    <w:abstractNumId w:val="29"/>
   </w:num>
   <w:num w:numId="18">
     <w:abstractNumId w:val="13"/>
   </w:num>
   <w:num w:numId="19">
-    <w:abstractNumId w:val="27"/>
+    <w:abstractNumId w:val="28"/>
   </w:num>
   <w:num w:numId="20">
     <w:abstractNumId w:val="15"/>
@@ -15655,7 +16348,7 @@
     <w:abstractNumId w:val="8"/>
   </w:num>
   <w:num w:numId="25">
-    <w:abstractNumId w:val="25"/>
+    <w:abstractNumId w:val="26"/>
   </w:num>
   <w:num w:numId="26">
     <w:abstractNumId w:val="14"/>
@@ -15671,6 +16364,12 @@
   </w:num>
   <w:num w:numId="30">
     <w:abstractNumId w:val="3"/>
+  </w:num>
+  <w:num w:numId="31">
+    <w:abstractNumId w:val="25"/>
+  </w:num>
+  <w:num w:numId="32">
+    <w:abstractNumId w:val="24"/>
   </w:num>
 </w:numbering>
 </file>
@@ -16613,7 +17312,7 @@
 </file>
 
 <file path=customXml/itemProps2.xml><?xml version="1.0" encoding="utf-8"?>
-<ds:datastoreItem xmlns:ds="http://schemas.openxmlformats.org/officeDocument/2006/customXml" ds:itemID="{64905C57-0945-4AF3-879F-6707326113F4}">
+<ds:datastoreItem xmlns:ds="http://schemas.openxmlformats.org/officeDocument/2006/customXml" ds:itemID="{4B8C4C5F-4E55-4334-A6A2-70E27728B91B}">
   <ds:schemaRefs>
     <ds:schemaRef ds:uri="http://schemas.openxmlformats.org/officeDocument/2006/bibliography"/>
   </ds:schemaRefs>

--- a/HisMicroserviceSample/Doc/HisMicroserviceSample开发文档.docx
+++ b/HisMicroserviceSample/Doc/HisMicroserviceSample开发文档.docx
@@ -8004,7 +8004,7 @@
           <v:shape id="_x0000_i1025" type="#_x0000_t75" style="width:72.7pt;height:52.3pt" o:ole="">
             <v:imagedata r:id="rId13" o:title=""/>
           </v:shape>
-          <o:OLEObject Type="Embed" ProgID="Package" ShapeID="_x0000_i1025" DrawAspect="Icon" ObjectID="_1584267766" r:id="rId14"/>
+          <o:OLEObject Type="Embed" ProgID="Package" ShapeID="_x0000_i1025" DrawAspect="Icon" ObjectID="_1584635073" r:id="rId14"/>
         </w:object>
       </w:r>
     </w:p>
@@ -12783,7 +12783,6 @@
           <w:tab w:val="clear" w:pos="432"/>
         </w:tabs>
         <w:rPr>
-          <w:rFonts w:hint="eastAsia"/>
           <w:sz w:val="32"/>
           <w:szCs w:val="32"/>
         </w:rPr>
@@ -12826,8 +12825,6 @@
         </w:rPr>
         <w:t>项目</w:t>
       </w:r>
-      <w:bookmarkStart w:id="1" w:name="_GoBack"/>
-      <w:bookmarkEnd w:id="1"/>
     </w:p>
     <w:tbl>
       <w:tblPr>
@@ -12836,25 +12833,25 @@
         <w:tblLook w:val="04A0" w:firstRow="1" w:lastRow="0" w:firstColumn="1" w:lastColumn="0" w:noHBand="0" w:noVBand="1"/>
       </w:tblPr>
       <w:tblGrid>
-        <w:gridCol w:w="1590"/>
-        <w:gridCol w:w="2098"/>
-        <w:gridCol w:w="1098"/>
-        <w:gridCol w:w="3827"/>
+        <w:gridCol w:w="1581"/>
+        <w:gridCol w:w="2133"/>
+        <w:gridCol w:w="1095"/>
+        <w:gridCol w:w="3804"/>
       </w:tblGrid>
       <w:tr>
         <w:tc>
           <w:tcPr>
-            <w:tcW w:w="1590" w:type="dxa"/>
+            <w:tcW w:w="1581" w:type="dxa"/>
             <w:shd w:val="clear" w:color="auto" w:fill="D9D9D9" w:themeFill="background1" w:themeFillShade="D9"/>
           </w:tcPr>
           <w:p>
             <w:pPr>
               <w:jc w:val="center"/>
               <w:rPr>
-                <w:rFonts w:hint="eastAsia"/>
                 <w:b/>
               </w:rPr>
             </w:pPr>
+            <w:bookmarkStart w:id="1" w:name="_GoBack"/>
             <w:r>
               <w:rPr>
                 <w:rFonts w:hint="eastAsia"/>
@@ -12866,14 +12863,13 @@
         </w:tc>
         <w:tc>
           <w:tcPr>
-            <w:tcW w:w="2098" w:type="dxa"/>
+            <w:tcW w:w="2133" w:type="dxa"/>
             <w:shd w:val="clear" w:color="auto" w:fill="D9D9D9" w:themeFill="background1" w:themeFillShade="D9"/>
           </w:tcPr>
           <w:p>
             <w:pPr>
               <w:jc w:val="center"/>
               <w:rPr>
-                <w:rFonts w:hint="eastAsia"/>
                 <w:b/>
               </w:rPr>
             </w:pPr>
@@ -12888,14 +12884,13 @@
         </w:tc>
         <w:tc>
           <w:tcPr>
-            <w:tcW w:w="1098" w:type="dxa"/>
+            <w:tcW w:w="1095" w:type="dxa"/>
             <w:shd w:val="clear" w:color="auto" w:fill="D9D9D9" w:themeFill="background1" w:themeFillShade="D9"/>
           </w:tcPr>
           <w:p>
             <w:pPr>
               <w:jc w:val="center"/>
               <w:rPr>
-                <w:rFonts w:hint="eastAsia"/>
                 <w:b/>
               </w:rPr>
             </w:pPr>
@@ -12910,14 +12905,13 @@
         </w:tc>
         <w:tc>
           <w:tcPr>
-            <w:tcW w:w="3827" w:type="dxa"/>
+            <w:tcW w:w="3804" w:type="dxa"/>
             <w:shd w:val="clear" w:color="auto" w:fill="D9D9D9" w:themeFill="background1" w:themeFillShade="D9"/>
           </w:tcPr>
           <w:p>
             <w:pPr>
               <w:jc w:val="center"/>
               <w:rPr>
-                <w:rFonts w:hint="eastAsia"/>
                 <w:b/>
               </w:rPr>
             </w:pPr>
@@ -12934,7 +12928,7 @@
       <w:tr>
         <w:tc>
           <w:tcPr>
-            <w:tcW w:w="1590" w:type="dxa"/>
+            <w:tcW w:w="1581" w:type="dxa"/>
           </w:tcPr>
           <w:p>
             <w:pPr>
@@ -12946,13 +12940,19 @@
               <w:rPr>
                 <w:rFonts w:hint="eastAsia"/>
               </w:rPr>
-              <w:t>认证服务</w:t>
+              <w:t>API</w:t>
+            </w:r>
+            <w:r>
+              <w:rPr>
+                <w:rFonts w:hint="eastAsia"/>
+              </w:rPr>
+              <w:t>网关</w:t>
             </w:r>
           </w:p>
         </w:tc>
         <w:tc>
           <w:tcPr>
-            <w:tcW w:w="2098" w:type="dxa"/>
+            <w:tcW w:w="2133" w:type="dxa"/>
           </w:tcPr>
           <w:p>
             <w:pPr>
@@ -12965,17 +12965,17 @@
               <w:rPr>
                 <w:rFonts w:hint="eastAsia"/>
               </w:rPr>
-              <w:t>A</w:t>
+              <w:t>O</w:t>
             </w:r>
             <w:r>
-              <w:t>uthenticationService</w:t>
+              <w:t>celotGatewayService</w:t>
             </w:r>
             <w:proofErr w:type="spellEnd"/>
           </w:p>
         </w:tc>
         <w:tc>
           <w:tcPr>
-            <w:tcW w:w="1098" w:type="dxa"/>
+            <w:tcW w:w="1095" w:type="dxa"/>
           </w:tcPr>
           <w:p>
             <w:pPr>
@@ -12996,7 +12996,7 @@
         </w:tc>
         <w:tc>
           <w:tcPr>
-            <w:tcW w:w="3827" w:type="dxa"/>
+            <w:tcW w:w="3804" w:type="dxa"/>
           </w:tcPr>
           <w:p>
             <w:pPr>
@@ -13008,16 +13008,16 @@
               <w:rPr>
                 <w:rFonts w:hint="eastAsia"/>
               </w:rPr>
-              <w:t>负责用户认证，通过返回</w:t>
+              <w:t>A</w:t>
+            </w:r>
+            <w:r>
+              <w:t>PI</w:t>
             </w:r>
             <w:r>
               <w:rPr>
                 <w:rFonts w:hint="eastAsia"/>
               </w:rPr>
-              <w:t>t</w:t>
-            </w:r>
-            <w:r>
-              <w:t>oken</w:t>
+              <w:t>网关</w:t>
             </w:r>
           </w:p>
         </w:tc>
@@ -13025,14 +13025,9 @@
       <w:tr>
         <w:tc>
           <w:tcPr>
-            <w:tcW w:w="1590" w:type="dxa"/>
+            <w:tcW w:w="1581" w:type="dxa"/>
           </w:tcPr>
           <w:p>
-            <w:pPr>
-              <w:rPr>
-                <w:rFonts w:hint="eastAsia"/>
-              </w:rPr>
-            </w:pPr>
             <w:r>
               <w:rPr>
                 <w:rFonts w:hint="eastAsia"/>
@@ -13043,14 +13038,9 @@
         </w:tc>
         <w:tc>
           <w:tcPr>
-            <w:tcW w:w="2098" w:type="dxa"/>
+            <w:tcW w:w="2133" w:type="dxa"/>
           </w:tcPr>
           <w:p>
-            <w:pPr>
-              <w:rPr>
-                <w:rFonts w:hint="eastAsia"/>
-              </w:rPr>
-            </w:pPr>
             <w:proofErr w:type="spellStart"/>
             <w:r>
               <w:rPr>
@@ -13066,14 +13056,9 @@
         </w:tc>
         <w:tc>
           <w:tcPr>
-            <w:tcW w:w="1098" w:type="dxa"/>
+            <w:tcW w:w="1095" w:type="dxa"/>
           </w:tcPr>
           <w:p>
-            <w:pPr>
-              <w:rPr>
-                <w:rFonts w:hint="eastAsia"/>
-              </w:rPr>
-            </w:pPr>
             <w:r>
               <w:rPr>
                 <w:rFonts w:hint="eastAsia"/>
@@ -13087,14 +13072,9 @@
         </w:tc>
         <w:tc>
           <w:tcPr>
-            <w:tcW w:w="3827" w:type="dxa"/>
+            <w:tcW w:w="3804" w:type="dxa"/>
           </w:tcPr>
           <w:p>
-            <w:pPr>
-              <w:rPr>
-                <w:rFonts w:hint="eastAsia"/>
-              </w:rPr>
-            </w:pPr>
             <w:proofErr w:type="gramStart"/>
             <w:r>
               <w:rPr>
@@ -13115,14 +13095,9 @@
       <w:tr>
         <w:tc>
           <w:tcPr>
-            <w:tcW w:w="1590" w:type="dxa"/>
+            <w:tcW w:w="1581" w:type="dxa"/>
           </w:tcPr>
           <w:p>
-            <w:pPr>
-              <w:rPr>
-                <w:rFonts w:hint="eastAsia"/>
-              </w:rPr>
-            </w:pPr>
             <w:r>
               <w:rPr>
                 <w:rFonts w:hint="eastAsia"/>
@@ -13141,14 +13116,9 @@
         </w:tc>
         <w:tc>
           <w:tcPr>
-            <w:tcW w:w="2098" w:type="dxa"/>
+            <w:tcW w:w="2133" w:type="dxa"/>
           </w:tcPr>
           <w:p>
-            <w:pPr>
-              <w:rPr>
-                <w:rFonts w:hint="eastAsia"/>
-              </w:rPr>
-            </w:pPr>
             <w:proofErr w:type="spellStart"/>
             <w:r>
               <w:rPr>
@@ -13164,14 +13134,9 @@
         </w:tc>
         <w:tc>
           <w:tcPr>
-            <w:tcW w:w="1098" w:type="dxa"/>
+            <w:tcW w:w="1095" w:type="dxa"/>
           </w:tcPr>
           <w:p>
-            <w:pPr>
-              <w:rPr>
-                <w:rFonts w:hint="eastAsia"/>
-              </w:rPr>
-            </w:pPr>
             <w:r>
               <w:rPr>
                 <w:rFonts w:hint="eastAsia"/>
@@ -13185,14 +13150,9 @@
         </w:tc>
         <w:tc>
           <w:tcPr>
-            <w:tcW w:w="3827" w:type="dxa"/>
+            <w:tcW w:w="3804" w:type="dxa"/>
           </w:tcPr>
           <w:p>
-            <w:pPr>
-              <w:rPr>
-                <w:rFonts w:hint="eastAsia"/>
-              </w:rPr>
-            </w:pPr>
             <w:r>
               <w:rPr>
                 <w:rFonts w:hint="eastAsia"/>
@@ -13205,14 +13165,9 @@
       <w:tr>
         <w:tc>
           <w:tcPr>
-            <w:tcW w:w="1590" w:type="dxa"/>
+            <w:tcW w:w="1581" w:type="dxa"/>
           </w:tcPr>
           <w:p>
-            <w:pPr>
-              <w:rPr>
-                <w:rFonts w:hint="eastAsia"/>
-              </w:rPr>
-            </w:pPr>
             <w:r>
               <w:rPr>
                 <w:rFonts w:hint="eastAsia"/>
@@ -13223,14 +13178,9 @@
         </w:tc>
         <w:tc>
           <w:tcPr>
-            <w:tcW w:w="2098" w:type="dxa"/>
+            <w:tcW w:w="2133" w:type="dxa"/>
           </w:tcPr>
           <w:p>
-            <w:pPr>
-              <w:rPr>
-                <w:rFonts w:hint="eastAsia"/>
-              </w:rPr>
-            </w:pPr>
             <w:proofErr w:type="spellStart"/>
             <w:r>
               <w:rPr>
@@ -13246,14 +13196,9 @@
         </w:tc>
         <w:tc>
           <w:tcPr>
-            <w:tcW w:w="1098" w:type="dxa"/>
+            <w:tcW w:w="1095" w:type="dxa"/>
           </w:tcPr>
           <w:p>
-            <w:pPr>
-              <w:rPr>
-                <w:rFonts w:hint="eastAsia"/>
-              </w:rPr>
-            </w:pPr>
             <w:r>
               <w:rPr>
                 <w:rFonts w:hint="eastAsia"/>
@@ -13267,14 +13212,9 @@
         </w:tc>
         <w:tc>
           <w:tcPr>
-            <w:tcW w:w="3827" w:type="dxa"/>
+            <w:tcW w:w="3804" w:type="dxa"/>
           </w:tcPr>
           <w:p>
-            <w:pPr>
-              <w:rPr>
-                <w:rFonts w:hint="eastAsia"/>
-              </w:rPr>
-            </w:pPr>
             <w:r>
               <w:rPr>
                 <w:rFonts w:hint="eastAsia"/>
@@ -13287,14 +13227,9 @@
       <w:tr>
         <w:tc>
           <w:tcPr>
-            <w:tcW w:w="1590" w:type="dxa"/>
+            <w:tcW w:w="1581" w:type="dxa"/>
           </w:tcPr>
           <w:p>
-            <w:pPr>
-              <w:rPr>
-                <w:rFonts w:hint="eastAsia"/>
-              </w:rPr>
-            </w:pPr>
             <w:r>
               <w:rPr>
                 <w:rFonts w:hint="eastAsia"/>
@@ -13305,14 +13240,9 @@
         </w:tc>
         <w:tc>
           <w:tcPr>
-            <w:tcW w:w="2098" w:type="dxa"/>
+            <w:tcW w:w="2133" w:type="dxa"/>
           </w:tcPr>
           <w:p>
-            <w:pPr>
-              <w:rPr>
-                <w:rFonts w:hint="eastAsia"/>
-              </w:rPr>
-            </w:pPr>
             <w:proofErr w:type="spellStart"/>
             <w:r>
               <w:rPr>
@@ -13328,14 +13258,9 @@
         </w:tc>
         <w:tc>
           <w:tcPr>
-            <w:tcW w:w="1098" w:type="dxa"/>
+            <w:tcW w:w="1095" w:type="dxa"/>
           </w:tcPr>
           <w:p>
-            <w:pPr>
-              <w:rPr>
-                <w:rFonts w:hint="eastAsia"/>
-              </w:rPr>
-            </w:pPr>
             <w:r>
               <w:rPr>
                 <w:rFonts w:hint="eastAsia"/>
@@ -13349,14 +13274,9 @@
         </w:tc>
         <w:tc>
           <w:tcPr>
-            <w:tcW w:w="3827" w:type="dxa"/>
+            <w:tcW w:w="3804" w:type="dxa"/>
           </w:tcPr>
           <w:p>
-            <w:pPr>
-              <w:rPr>
-                <w:rFonts w:hint="eastAsia"/>
-              </w:rPr>
-            </w:pPr>
             <w:r>
               <w:rPr>
                 <w:rFonts w:hint="eastAsia"/>
@@ -13369,14 +13289,9 @@
       <w:tr>
         <w:tc>
           <w:tcPr>
-            <w:tcW w:w="1590" w:type="dxa"/>
+            <w:tcW w:w="1581" w:type="dxa"/>
           </w:tcPr>
           <w:p>
-            <w:pPr>
-              <w:rPr>
-                <w:rFonts w:hint="eastAsia"/>
-              </w:rPr>
-            </w:pPr>
             <w:r>
               <w:rPr>
                 <w:rFonts w:hint="eastAsia"/>
@@ -13387,14 +13302,9 @@
         </w:tc>
         <w:tc>
           <w:tcPr>
-            <w:tcW w:w="2098" w:type="dxa"/>
+            <w:tcW w:w="2133" w:type="dxa"/>
           </w:tcPr>
           <w:p>
-            <w:pPr>
-              <w:rPr>
-                <w:rFonts w:hint="eastAsia"/>
-              </w:rPr>
-            </w:pPr>
             <w:proofErr w:type="spellStart"/>
             <w:r>
               <w:rPr>
@@ -13410,14 +13320,9 @@
         </w:tc>
         <w:tc>
           <w:tcPr>
-            <w:tcW w:w="1098" w:type="dxa"/>
+            <w:tcW w:w="1095" w:type="dxa"/>
           </w:tcPr>
           <w:p>
-            <w:pPr>
-              <w:rPr>
-                <w:rFonts w:hint="eastAsia"/>
-              </w:rPr>
-            </w:pPr>
             <w:r>
               <w:rPr>
                 <w:rFonts w:hint="eastAsia"/>
@@ -13431,14 +13336,9 @@
         </w:tc>
         <w:tc>
           <w:tcPr>
-            <w:tcW w:w="3827" w:type="dxa"/>
+            <w:tcW w:w="3804" w:type="dxa"/>
           </w:tcPr>
           <w:p>
-            <w:pPr>
-              <w:rPr>
-                <w:rFonts w:hint="eastAsia"/>
-              </w:rPr>
-            </w:pPr>
             <w:r>
               <w:rPr>
                 <w:rFonts w:hint="eastAsia"/>
@@ -13448,14 +13348,80 @@
           </w:p>
         </w:tc>
       </w:tr>
+      <w:tr>
+        <w:tc>
+          <w:tcPr>
+            <w:tcW w:w="1581" w:type="dxa"/>
+          </w:tcPr>
+          <w:p>
+            <w:r>
+              <w:rPr>
+                <w:rFonts w:hint="eastAsia"/>
+              </w:rPr>
+              <w:t>认证服务</w:t>
+            </w:r>
+          </w:p>
+        </w:tc>
+        <w:tc>
+          <w:tcPr>
+            <w:tcW w:w="2133" w:type="dxa"/>
+          </w:tcPr>
+          <w:p>
+            <w:proofErr w:type="spellStart"/>
+            <w:r>
+              <w:rPr>
+                <w:rFonts w:hint="eastAsia"/>
+              </w:rPr>
+              <w:t>A</w:t>
+            </w:r>
+            <w:r>
+              <w:t>uthenticationService</w:t>
+            </w:r>
+            <w:proofErr w:type="spellEnd"/>
+          </w:p>
+        </w:tc>
+        <w:tc>
+          <w:tcPr>
+            <w:tcW w:w="1095" w:type="dxa"/>
+          </w:tcPr>
+          <w:p>
+            <w:r>
+              <w:rPr>
+                <w:rFonts w:hint="eastAsia"/>
+              </w:rPr>
+              <w:t>6</w:t>
+            </w:r>
+            <w:r>
+              <w:t>806</w:t>
+            </w:r>
+          </w:p>
+        </w:tc>
+        <w:tc>
+          <w:tcPr>
+            <w:tcW w:w="3804" w:type="dxa"/>
+          </w:tcPr>
+          <w:p>
+            <w:r>
+              <w:rPr>
+                <w:rFonts w:hint="eastAsia"/>
+              </w:rPr>
+              <w:t>负责用户认证，通过返回</w:t>
+            </w:r>
+            <w:r>
+              <w:rPr>
+                <w:rFonts w:hint="eastAsia"/>
+              </w:rPr>
+              <w:t>t</w:t>
+            </w:r>
+            <w:r>
+              <w:t>oken</w:t>
+            </w:r>
+          </w:p>
+        </w:tc>
+      </w:tr>
+      <w:bookmarkEnd w:id="1"/>
     </w:tbl>
-    <w:p>
-      <w:pPr>
-        <w:rPr>
-          <w:rFonts w:hint="eastAsia"/>
-        </w:rPr>
-      </w:pPr>
-    </w:p>
+    <w:p/>
     <w:sectPr>
       <w:footerReference w:type="default" r:id="rId15"/>
       <w:pgSz w:w="11906" w:h="16838"/>
@@ -17312,7 +17278,7 @@
 </file>
 
 <file path=customXml/itemProps2.xml><?xml version="1.0" encoding="utf-8"?>
-<ds:datastoreItem xmlns:ds="http://schemas.openxmlformats.org/officeDocument/2006/customXml" ds:itemID="{4B8C4C5F-4E55-4334-A6A2-70E27728B91B}">
+<ds:datastoreItem xmlns:ds="http://schemas.openxmlformats.org/officeDocument/2006/customXml" ds:itemID="{1F1A786A-A24D-4AEF-89F9-0993D2C12235}">
   <ds:schemaRefs>
     <ds:schemaRef ds:uri="http://schemas.openxmlformats.org/officeDocument/2006/bibliography"/>
   </ds:schemaRefs>

--- a/HisMicroserviceSample/Doc/HisMicroserviceSample开发文档.docx
+++ b/HisMicroserviceSample/Doc/HisMicroserviceSample开发文档.docx
@@ -5,6 +5,7 @@
     <w:p>
       <w:pPr>
         <w:rPr>
+          <w:rFonts w:hint="eastAsia"/>
           <w:b/>
           <w:bCs/>
           <w:sz w:val="72"/>
@@ -8001,10 +8002,10 @@
             <v:path o:extrusionok="f" gradientshapeok="t" o:connecttype="rect"/>
             <o:lock v:ext="edit" aspectratio="t"/>
           </v:shapetype>
-          <v:shape id="_x0000_i1025" type="#_x0000_t75" style="width:72.7pt;height:52.3pt" o:ole="">
+          <v:shape id="_x0000_i1025" type="#_x0000_t75" style="width:72.75pt;height:52.5pt" o:ole="">
             <v:imagedata r:id="rId13" o:title=""/>
           </v:shape>
-          <o:OLEObject Type="Embed" ProgID="Package" ShapeID="_x0000_i1025" DrawAspect="Icon" ObjectID="_1584635073" r:id="rId14"/>
+          <o:OLEObject Type="Embed" ProgID="Package" ShapeID="_x0000_i1025" DrawAspect="Icon" ObjectID="_1585283778" r:id="rId14"/>
         </w:object>
       </w:r>
     </w:p>
@@ -12851,7 +12852,6 @@
                 <w:b/>
               </w:rPr>
             </w:pPr>
-            <w:bookmarkStart w:id="1" w:name="_GoBack"/>
             <w:r>
               <w:rPr>
                 <w:rFonts w:hint="eastAsia"/>
@@ -12931,11 +12931,6 @@
             <w:tcW w:w="1581" w:type="dxa"/>
           </w:tcPr>
           <w:p>
-            <w:pPr>
-              <w:rPr>
-                <w:rFonts w:hint="eastAsia"/>
-              </w:rPr>
-            </w:pPr>
             <w:r>
               <w:rPr>
                 <w:rFonts w:hint="eastAsia"/>
@@ -12955,11 +12950,6 @@
             <w:tcW w:w="2133" w:type="dxa"/>
           </w:tcPr>
           <w:p>
-            <w:pPr>
-              <w:rPr>
-                <w:rFonts w:hint="eastAsia"/>
-              </w:rPr>
-            </w:pPr>
             <w:proofErr w:type="spellStart"/>
             <w:r>
               <w:rPr>
@@ -12978,11 +12968,6 @@
             <w:tcW w:w="1095" w:type="dxa"/>
           </w:tcPr>
           <w:p>
-            <w:pPr>
-              <w:rPr>
-                <w:rFonts w:hint="eastAsia"/>
-              </w:rPr>
-            </w:pPr>
             <w:r>
               <w:rPr>
                 <w:rFonts w:hint="eastAsia"/>
@@ -12999,11 +12984,6 @@
             <w:tcW w:w="3804" w:type="dxa"/>
           </w:tcPr>
           <w:p>
-            <w:pPr>
-              <w:rPr>
-                <w:rFonts w:hint="eastAsia"/>
-              </w:rPr>
-            </w:pPr>
             <w:r>
               <w:rPr>
                 <w:rFonts w:hint="eastAsia"/>
@@ -13419,7 +13399,90 @@
           </w:p>
         </w:tc>
       </w:tr>
-      <w:bookmarkEnd w:id="1"/>
+      <w:tr>
+        <w:tc>
+          <w:tcPr>
+            <w:tcW w:w="1581" w:type="dxa"/>
+          </w:tcPr>
+          <w:p>
+            <w:pPr>
+              <w:rPr>
+                <w:rFonts w:hint="eastAsia"/>
+              </w:rPr>
+            </w:pPr>
+            <w:r>
+              <w:rPr>
+                <w:rFonts w:hint="eastAsia"/>
+              </w:rPr>
+              <w:t>后台服务</w:t>
+            </w:r>
+            <w:bookmarkStart w:id="1" w:name="_GoBack"/>
+            <w:bookmarkEnd w:id="1"/>
+          </w:p>
+        </w:tc>
+        <w:tc>
+          <w:tcPr>
+            <w:tcW w:w="2133" w:type="dxa"/>
+          </w:tcPr>
+          <w:p>
+            <w:pPr>
+              <w:rPr>
+                <w:rFonts w:hint="eastAsia"/>
+              </w:rPr>
+            </w:pPr>
+            <w:proofErr w:type="spellStart"/>
+            <w:r>
+              <w:rPr>
+                <w:rFonts w:hint="eastAsia"/>
+              </w:rPr>
+              <w:t>B</w:t>
+            </w:r>
+            <w:r>
+              <w:t>ackgroundService</w:t>
+            </w:r>
+            <w:proofErr w:type="spellEnd"/>
+          </w:p>
+        </w:tc>
+        <w:tc>
+          <w:tcPr>
+            <w:tcW w:w="1095" w:type="dxa"/>
+          </w:tcPr>
+          <w:p>
+            <w:pPr>
+              <w:rPr>
+                <w:rFonts w:hint="eastAsia"/>
+              </w:rPr>
+            </w:pPr>
+            <w:r>
+              <w:rPr>
+                <w:rFonts w:hint="eastAsia"/>
+              </w:rPr>
+              <w:t>6</w:t>
+            </w:r>
+            <w:r>
+              <w:t>810</w:t>
+            </w:r>
+          </w:p>
+        </w:tc>
+        <w:tc>
+          <w:tcPr>
+            <w:tcW w:w="3804" w:type="dxa"/>
+          </w:tcPr>
+          <w:p>
+            <w:pPr>
+              <w:rPr>
+                <w:rFonts w:hint="eastAsia"/>
+              </w:rPr>
+            </w:pPr>
+            <w:r>
+              <w:rPr>
+                <w:rFonts w:hint="eastAsia"/>
+              </w:rPr>
+              <w:t>负责后端的计划和后台任务</w:t>
+            </w:r>
+          </w:p>
+        </w:tc>
+      </w:tr>
     </w:tbl>
     <w:p/>
     <w:sectPr>
@@ -17278,7 +17341,7 @@
 </file>
 
 <file path=customXml/itemProps2.xml><?xml version="1.0" encoding="utf-8"?>
-<ds:datastoreItem xmlns:ds="http://schemas.openxmlformats.org/officeDocument/2006/customXml" ds:itemID="{1F1A786A-A24D-4AEF-89F9-0993D2C12235}">
+<ds:datastoreItem xmlns:ds="http://schemas.openxmlformats.org/officeDocument/2006/customXml" ds:itemID="{895DC8E5-1036-4252-BF52-9EC19262073F}">
   <ds:schemaRefs>
     <ds:schemaRef ds:uri="http://schemas.openxmlformats.org/officeDocument/2006/bibliography"/>
   </ds:schemaRefs>
